--- a/Project Design & Planning/Ideation Phase/LITERATURE SURVEY.docx
+++ b/Project Design & Planning/Ideation Phase/LITERATURE SURVEY.docx
@@ -318,7 +318,7 @@
           <w:sz w:val="28"/>
           <w:szCs w:val="28"/>
         </w:rPr>
-        <w:t>This research examines the value of deep learning for automatically classifying grouper species based on their vocalisations. The proposed method uses wavelet denoising to reduce background ocean noise and deep neural networks to categorise the noises made by different species of groupers. The recommended method outperforms a previously described method for the automatic classification of grouper sounds, according to experimental data for four species of groupers, achieving a classification accuracy of 90% or higher in every scenario examined</w:t>
+        <w:t>In this study, we investigate whether or not it is possible to use deep learning to automatically categorise different species of grouper based on their vocalisations. The suggested method makes use of wavelet denoising to lessen the noise that is caused by the background noise of the ocean and deep neural networks to classify the sounds that are produced by the various species of groupers. According to experimental data for four different species of grouper, the method that is recommended performs better than a method that was previously described for the automatic classification of grouper sounds. The recommended method achieved a classification accuracy of 90% or higher in every scenario that was investigated</w:t>
       </w:r>
       <w:r>
         <w:rPr>
@@ -505,7 +505,16 @@
           <w:sz w:val="28"/>
           <w:szCs w:val="28"/>
         </w:rPr>
-        <w:t>The input photos have been scaled to the same dimensions. In the displayed models, convolutional layers produce either 32 or 64 feature maps, which highlight the significant image features that the convolutional layer detected. They developed a CNN that can be used to recognise fish for research and fisheries purposes, and it can be applied to datasets collected by research organisations such as the Nature Conservancy. Machine learning techniques make it possible to automate image processing, and they can also be adapted to accurately identify and separate fish species. Using a convolutional neural network-based technique, the Mask-RCNN with a Res-Net (152) as the basis for feature extraction, they identify, isolate, and generate masks for 99.6% of the photographs in the dataset</w:t>
+        <w:t xml:space="preserve">The input photos have had their proportions adjusted so that they are all the same. Convolutional layers provide either 32 or 64 feature maps in the models that are being shown. These feature maps highlight the significant visual features that the convolutional layer identified in the input image. They built a CNN that is capable of recognizing fish for the sake of study as well as fisheries, and it is able to be applied to datasets that are collected by research organisations such as the Nature Conservancy. The use of methods that are based on machine learning makes it feasible to automate the processing of images. These methods can also be used to reliably recognise and classify different kinds of fish. They identify, isolate, and construct masks for 99.6% of the pictures in the dataset by utilising a </w:t>
+      </w:r>
+      <w:r>
+        <w:rPr>
+          <w:rFonts w:ascii="Times New Roman" w:hAnsi="Times New Roman" w:cs="Times New Roman"/>
+          <w:sz w:val="28"/>
+          <w:szCs w:val="28"/>
+        </w:rPr>
+        <w:lastRenderedPageBreak/>
+        <w:t>convolutional neural network-based technique called the Mask-RCNN with a Res-Net (152) as the basis for feature extraction. This allows them to do so</w:t>
       </w:r>
       <w:r>
         <w:rPr>
@@ -533,7 +542,6 @@
           <w:sz w:val="28"/>
           <w:szCs w:val="28"/>
         </w:rPr>
-        <w:lastRenderedPageBreak/>
         <w:t xml:space="preserve">PAPER TITLE: </w:t>
       </w:r>
       <w:r>
@@ -663,6 +671,14 @@
           <w:szCs w:val="28"/>
         </w:rPr>
       </w:pPr>
+      <w:r>
+        <w:rPr>
+          <w:rFonts w:ascii="Times New Roman" w:hAnsi="Times New Roman" w:cs="Times New Roman"/>
+          <w:sz w:val="28"/>
+          <w:szCs w:val="28"/>
+        </w:rPr>
+        <w:t xml:space="preserve">   </w:t>
+      </w:r>
       <w:r>
         <w:rPr>
           <w:rFonts w:ascii="Times New Roman" w:hAnsi="Times New Roman" w:cs="Times New Roman"/>
@@ -1607,6 +1623,7 @@
     <w:lsdException w:name="HTML Sample" w:semiHidden="1" w:unhideWhenUsed="1"/>
     <w:lsdException w:name="HTML Typewriter" w:semiHidden="1" w:unhideWhenUsed="1"/>
     <w:lsdException w:name="HTML Variable" w:semiHidden="1" w:unhideWhenUsed="1"/>
+    <w:lsdException w:name="Normal Table" w:semiHidden="1" w:unhideWhenUsed="1"/>
     <w:lsdException w:name="annotation subject" w:semiHidden="1" w:unhideWhenUsed="1"/>
     <w:lsdException w:name="No List" w:semiHidden="1" w:unhideWhenUsed="1"/>
     <w:lsdException w:name="Outline List 1" w:semiHidden="1" w:unhideWhenUsed="1"/>
@@ -1649,8 +1666,11 @@
     <w:lsdException w:name="Table Contemporary" w:semiHidden="1" w:unhideWhenUsed="1"/>
     <w:lsdException w:name="Table Elegant" w:semiHidden="1" w:unhideWhenUsed="1"/>
     <w:lsdException w:name="Table Professional" w:semiHidden="1" w:unhideWhenUsed="1"/>
+    <w:lsdException w:name="Table Subtle 1" w:semiHidden="1" w:unhideWhenUsed="1"/>
     <w:lsdException w:name="Table Subtle 2" w:semiHidden="1" w:unhideWhenUsed="1"/>
     <w:lsdException w:name="Table Web 1" w:semiHidden="1" w:unhideWhenUsed="1"/>
+    <w:lsdException w:name="Table Web 2" w:semiHidden="1" w:unhideWhenUsed="1"/>
+    <w:lsdException w:name="Table Web 3" w:semiHidden="1" w:unhideWhenUsed="1"/>
     <w:lsdException w:name="Balloon Text" w:semiHidden="1" w:unhideWhenUsed="1"/>
     <w:lsdException w:name="Table Grid" w:uiPriority="39"/>
     <w:lsdException w:name="Table Theme" w:semiHidden="1" w:unhideWhenUsed="1"/>
